--- a/design/designDoc.docx
+++ b/design/designDoc.docx
@@ -1795,6 +1795,8 @@
         </w:rPr>
         <w:t>Same for bowler. JDropDown.</w:t>
       </w:r>
+      <w:bookmarkStart w:id="0" w:name="_GoBack"/>
+      <w:bookmarkEnd w:id="0"/>
     </w:p>
     <w:p>
       <w:pPr>
@@ -2714,10 +2716,53 @@
           <w:rFonts w:hint="default"/>
           <w:lang w:val="en-IN"/>
         </w:rPr>
-        <w:t>Creating user. 15mins.</w:t>
-      </w:r>
-      <w:bookmarkStart w:id="0" w:name="_GoBack"/>
-      <w:bookmarkEnd w:id="0"/>
+        <w:t>Creating user. 15mins. Done Ariund 1hr (git included)</w:t>
+      </w:r>
+    </w:p>
+    <w:p>
+      <w:pPr>
+        <w:numPr>
+          <w:ilvl w:val="0"/>
+          <w:numId w:val="0"/>
+        </w:numPr>
+        <w:rPr>
+          <w:rFonts w:hint="default"/>
+          <w:lang w:val="en-US"/>
+        </w:rPr>
+      </w:pPr>
+      <w:r>
+        <w:rPr>
+          <w:rFonts w:hint="default"/>
+          <w:lang w:val="en-IN"/>
+        </w:rPr>
+        <w:t>Now Create tournament</w:t>
+      </w:r>
+      <w:r>
+        <w:rPr>
+          <w:rFonts w:hint="default"/>
+          <w:lang w:val="en-US"/>
+        </w:rPr>
+        <w:t xml:space="preserve"> .</w:t>
+      </w:r>
+    </w:p>
+    <w:p>
+      <w:pPr>
+        <w:numPr>
+          <w:ilvl w:val="0"/>
+          <w:numId w:val="0"/>
+        </w:numPr>
+        <w:rPr>
+          <w:rFonts w:hint="default"/>
+          <w:lang w:val="en-IN"/>
+        </w:rPr>
+      </w:pPr>
+      <w:r>
+        <w:rPr>
+          <w:rFonts w:hint="default"/>
+          <w:lang w:val="en-IN"/>
+        </w:rPr>
+        <w:t>In AddPlayer. Players plus init stats.</w:t>
+      </w:r>
     </w:p>
     <w:p>
       <w:pPr>
@@ -2775,6 +2820,247 @@
         </w:rPr>
         <w:t>Delete above.</w:t>
       </w:r>
+    </w:p>
+    <w:p>
+      <w:pPr>
+        <w:numPr>
+          <w:ilvl w:val="0"/>
+          <w:numId w:val="0"/>
+        </w:numPr>
+        <w:pBdr>
+          <w:bottom w:val="double" w:color="auto" w:sz="4" w:space="0"/>
+        </w:pBdr>
+        <w:rPr>
+          <w:rFonts w:hint="default"/>
+          <w:lang w:val="en-IN"/>
+        </w:rPr>
+      </w:pPr>
+    </w:p>
+    <w:p>
+      <w:pPr>
+        <w:numPr>
+          <w:ilvl w:val="0"/>
+          <w:numId w:val="0"/>
+        </w:numPr>
+        <w:rPr>
+          <w:rFonts w:hint="default"/>
+          <w:lang w:val="en-IN"/>
+        </w:rPr>
+      </w:pPr>
+      <w:r>
+        <w:rPr>
+          <w:rFonts w:hint="default"/>
+          <w:lang w:val="en-IN"/>
+        </w:rPr>
+        <w:t>Mtch scheduler</w:t>
+      </w:r>
+    </w:p>
+    <w:p>
+      <w:pPr>
+        <w:numPr>
+          <w:ilvl w:val="0"/>
+          <w:numId w:val="0"/>
+        </w:numPr>
+        <w:rPr>
+          <w:rFonts w:hint="default"/>
+          <w:lang w:val="en-IN"/>
+        </w:rPr>
+      </w:pPr>
+    </w:p>
+    <w:p>
+      <w:pPr>
+        <w:numPr>
+          <w:ilvl w:val="0"/>
+          <w:numId w:val="0"/>
+        </w:numPr>
+        <w:rPr>
+          <w:rFonts w:hint="default"/>
+          <w:lang w:val="en-IN"/>
+        </w:rPr>
+      </w:pPr>
+      <w:r>
+        <w:rPr>
+          <w:rFonts w:hint="default"/>
+          <w:lang w:val="en-IN"/>
+        </w:rPr>
+        <w:t>To be added in matches table</w:t>
+      </w:r>
+    </w:p>
+    <w:p>
+      <w:pPr>
+        <w:numPr>
+          <w:ilvl w:val="0"/>
+          <w:numId w:val="0"/>
+        </w:numPr>
+        <w:rPr>
+          <w:rFonts w:hint="default"/>
+          <w:lang w:val="en-IN"/>
+        </w:rPr>
+      </w:pPr>
+      <w:r>
+        <w:rPr>
+          <w:rFonts w:hint="default"/>
+          <w:lang w:val="en-IN"/>
+        </w:rPr>
+        <w:t>Team1/2 id,</w:t>
+      </w:r>
+    </w:p>
+    <w:p>
+      <w:pPr>
+        <w:numPr>
+          <w:ilvl w:val="0"/>
+          <w:numId w:val="0"/>
+        </w:numPr>
+        <w:rPr>
+          <w:rFonts w:hint="default"/>
+          <w:lang w:val="en-IN"/>
+        </w:rPr>
+      </w:pPr>
+      <w:r>
+        <w:rPr>
+          <w:rFonts w:hint="default"/>
+          <w:lang w:val="en-IN"/>
+        </w:rPr>
+        <w:t>Status: future,match_typestart_date,end_date</w:t>
+      </w:r>
+    </w:p>
+    <w:p>
+      <w:pPr>
+        <w:numPr>
+          <w:ilvl w:val="0"/>
+          <w:numId w:val="0"/>
+        </w:numPr>
+        <w:rPr>
+          <w:rFonts w:hint="default"/>
+          <w:lang w:val="en-IN"/>
+        </w:rPr>
+      </w:pPr>
+    </w:p>
+    <w:p>
+      <w:pPr>
+        <w:numPr>
+          <w:ilvl w:val="0"/>
+          <w:numId w:val="0"/>
+        </w:numPr>
+        <w:rPr>
+          <w:rFonts w:hint="default"/>
+          <w:lang w:val="en-IN"/>
+        </w:rPr>
+      </w:pPr>
+      <w:r>
+        <w:rPr>
+          <w:rFonts w:hint="default"/>
+          <w:lang w:val="en-IN"/>
+        </w:rPr>
+        <w:t>Display all matches tille now</w:t>
+      </w:r>
+    </w:p>
+    <w:p>
+      <w:pPr>
+        <w:numPr>
+          <w:ilvl w:val="0"/>
+          <w:numId w:val="0"/>
+        </w:numPr>
+        <w:rPr>
+          <w:rFonts w:hint="default"/>
+          <w:lang w:val="en-IN"/>
+        </w:rPr>
+      </w:pPr>
+      <w:r>
+        <w:rPr>
+          <w:rFonts w:hint="default"/>
+          <w:lang w:val="en-IN"/>
+        </w:rPr>
+        <w:t>Add match.</w:t>
+      </w:r>
+    </w:p>
+    <w:p>
+      <w:pPr>
+        <w:numPr>
+          <w:ilvl w:val="0"/>
+          <w:numId w:val="0"/>
+        </w:numPr>
+        <w:rPr>
+          <w:rFonts w:hint="default"/>
+          <w:lang w:val="en-IN"/>
+        </w:rPr>
+      </w:pPr>
+      <w:r>
+        <w:rPr>
+          <w:rFonts w:hint="default"/>
+          <w:lang w:val="en-IN"/>
+        </w:rPr>
+        <w:t>Team1 name,id,venue,start_date,match_type</w:t>
+      </w:r>
+    </w:p>
+    <w:p>
+      <w:pPr>
+        <w:numPr>
+          <w:ilvl w:val="0"/>
+          <w:numId w:val="0"/>
+        </w:numPr>
+        <w:rPr>
+          <w:rFonts w:hint="default"/>
+          <w:lang w:val="en-IN"/>
+        </w:rPr>
+      </w:pPr>
+      <w:r>
+        <w:rPr>
+          <w:rFonts w:hint="default"/>
+          <w:lang w:val="en-IN"/>
+        </w:rPr>
+        <w:t>WE need to display using schedule</w:t>
+      </w:r>
+    </w:p>
+    <w:p>
+      <w:pPr>
+        <w:numPr>
+          <w:ilvl w:val="0"/>
+          <w:numId w:val="0"/>
+        </w:numPr>
+        <w:rPr>
+          <w:rFonts w:hint="default"/>
+          <w:lang w:val="en-IN"/>
+        </w:rPr>
+      </w:pPr>
+      <w:r>
+        <w:rPr>
+          <w:rFonts w:hint="default"/>
+          <w:lang w:val="en-IN"/>
+        </w:rPr>
+        <w:t>To display in scheduler</w:t>
+      </w:r>
+    </w:p>
+    <w:p>
+      <w:pPr>
+        <w:numPr>
+          <w:ilvl w:val="0"/>
+          <w:numId w:val="0"/>
+        </w:numPr>
+        <w:rPr>
+          <w:rFonts w:hint="default"/>
+          <w:lang w:val="en-IN"/>
+        </w:rPr>
+      </w:pPr>
+      <w:r>
+        <w:rPr>
+          <w:rFonts w:hint="default"/>
+          <w:lang w:val="en-IN"/>
+        </w:rPr>
+        <w:t>MatchType Team1 vs team 2 venue date match_id srNo</w:t>
+      </w:r>
+    </w:p>
+    <w:p>
+      <w:pPr>
+        <w:numPr>
+          <w:ilvl w:val="0"/>
+          <w:numId w:val="0"/>
+        </w:numPr>
+        <w:rPr>
+          <w:rFonts w:hint="default"/>
+          <w:lang w:val="en-IN"/>
+        </w:rPr>
+      </w:pPr>
     </w:p>
     <w:sectPr>
       <w:pgSz w:w="11906" w:h="16838"/>

--- a/design/designDoc.docx
+++ b/design/designDoc.docx
@@ -1087,6 +1087,39 @@
         </w:rPr>
         <w:t>In use mysql</w:t>
       </w:r>
+    </w:p>
+    <w:p>
+      <w:pPr>
+        <w:rPr>
+          <w:rFonts w:hint="default"/>
+          <w:lang w:val="en-IN"/>
+        </w:rPr>
+      </w:pPr>
+    </w:p>
+    <w:p>
+      <w:pPr>
+        <w:rPr>
+          <w:rFonts w:hint="default"/>
+          <w:lang w:val="en-IN"/>
+        </w:rPr>
+      </w:pPr>
+    </w:p>
+    <w:p>
+      <w:pPr>
+        <w:rPr>
+          <w:rFonts w:hint="default"/>
+          <w:lang w:val="en-IN"/>
+        </w:rPr>
+      </w:pPr>
+      <w:r>
+        <w:rPr>
+          <w:rFonts w:hint="default"/>
+          <w:lang w:val="en-IN"/>
+        </w:rPr>
+        <w:t>Alter table extras for primary key.</w:t>
+      </w:r>
+      <w:bookmarkStart w:id="0" w:name="_GoBack"/>
+      <w:bookmarkEnd w:id="0"/>
     </w:p>
     <w:p>
       <w:r>
@@ -1795,8 +1828,6 @@
         </w:rPr>
         <w:t>Same for bowler. JDropDown.</w:t>
       </w:r>
-      <w:bookmarkStart w:id="0" w:name="_GoBack"/>
-      <w:bookmarkEnd w:id="0"/>
     </w:p>
     <w:p>
       <w:pPr>
